--- a/manual1.03.docx
+++ b/manual1.03.docx
@@ -4331,10 +4331,7 @@
         <w:t>(Fig 3.16)</w:t>
       </w:r>
       <w:r>
-        <w:t xml:space="preserve"> </w:t>
-      </w:r>
-      <w:r>
-        <w:t>in ‘D:\matlab\myspm\testRes’</w:t>
+        <w:t xml:space="preserve"> in ‘D:\matlab\myspm\testRes’</w:t>
       </w:r>
       <w:r>
         <w:t>.</w:t>
@@ -4563,7 +4560,7 @@
         <w:ind w:left="567" w:firstLineChars="0" w:firstLine="0"/>
         <w:jc w:val="left"/>
         <w:rPr>
-          <w:rFonts w:cs="SFRM1000" w:hint="eastAsia"/>
+          <w:rFonts w:cs="SFRM1000"/>
           <w:color w:val="000000"/>
           <w:kern w:val="0"/>
           <w:sz w:val="20"/>
@@ -5178,7 +5175,7 @@
         <w:ind w:left="420" w:firstLine="147"/>
         <w:jc w:val="left"/>
         <w:rPr>
-          <w:rFonts w:cs="SFRM1000" w:hint="eastAsia"/>
+          <w:rFonts w:cs="SFRM1000"/>
           <w:color w:val="000000"/>
           <w:kern w:val="0"/>
           <w:sz w:val="20"/>
@@ -5279,7 +5276,7 @@
         <w:ind w:left="420" w:firstLine="147"/>
         <w:jc w:val="left"/>
         <w:rPr>
-          <w:rFonts w:cs="SFRM1000" w:hint="eastAsia"/>
+          <w:rFonts w:cs="SFRM1000"/>
           <w:color w:val="000000"/>
           <w:kern w:val="0"/>
           <w:sz w:val="20"/>
@@ -5798,7 +5795,7 @@
         <w:ind w:left="567" w:firstLineChars="0" w:firstLine="0"/>
         <w:jc w:val="left"/>
         <w:rPr>
-          <w:rFonts w:cs="SFRM1000" w:hint="eastAsia"/>
+          <w:rFonts w:cs="SFRM1000"/>
           <w:color w:val="000000"/>
           <w:kern w:val="0"/>
           <w:sz w:val="20"/>
@@ -6002,10 +5999,28 @@
           <w:sz w:val="20"/>
           <w:szCs w:val="20"/>
         </w:rPr>
-        <w:t>So in the example here, it will have the 175-row-90-column data</w:t>
-      </w:r>
-      <w:bookmarkStart w:id="0" w:name="_GoBack"/>
-      <w:bookmarkEnd w:id="0"/>
+        <w:t>So in the example here, ‘p1_s1_ROISigs.txt’</w:t>
+      </w:r>
+      <w:r>
+        <w:rPr>
+          <w:rFonts w:cs="SFRM1000"/>
+          <w:color w:val="000000"/>
+          <w:kern w:val="0"/>
+          <w:sz w:val="20"/>
+          <w:szCs w:val="20"/>
+        </w:rPr>
+        <w:t xml:space="preserve"> will have the 175-row-90-column data</w:t>
+      </w:r>
+      <w:r>
+        <w:rPr>
+          <w:rFonts w:cs="SFRM1000"/>
+          <w:color w:val="000000"/>
+          <w:kern w:val="0"/>
+          <w:sz w:val="20"/>
+          <w:szCs w:val="20"/>
+        </w:rPr>
+        <w:t xml:space="preserve"> (the specified mask has 90 ROI masks)</w:t>
+      </w:r>
       <w:r>
         <w:rPr>
           <w:rFonts w:cs="SFRM1000"/>
@@ -6041,7 +6056,7 @@
           <w:sz w:val="20"/>
           <w:szCs w:val="20"/>
         </w:rPr>
-        <w:t xml:space="preserve"> </w:t>
+        <w:t>The file</w:t>
       </w:r>
       <w:r>
         <w:rPr>
@@ -6052,6 +6067,189 @@
           <w:szCs w:val="20"/>
         </w:rPr>
         <w:t xml:space="preserve"> ‘subject i_session j_corx.txt’</w:t>
+      </w:r>
+      <w:r>
+        <w:rPr>
+          <w:rFonts w:cs="SFRM1000"/>
+          <w:color w:val="000000"/>
+          <w:kern w:val="0"/>
+          <w:sz w:val="20"/>
+          <w:szCs w:val="20"/>
+        </w:rPr>
+        <w:t xml:space="preserve">: It is the autocorrelation of </w:t>
+      </w:r>
+      <w:r>
+        <w:rPr>
+          <w:rFonts w:cs="SFRM1000"/>
+          <w:color w:val="000000"/>
+          <w:kern w:val="0"/>
+          <w:sz w:val="20"/>
+          <w:szCs w:val="20"/>
+        </w:rPr>
+        <w:t>‘subjcet i_session_jROISigs.txt’</w:t>
+      </w:r>
+      <w:r>
+        <w:rPr>
+          <w:rFonts w:cs="SFRM1000"/>
+          <w:color w:val="000000"/>
+          <w:kern w:val="0"/>
+          <w:sz w:val="20"/>
+          <w:szCs w:val="20"/>
+        </w:rPr>
+        <w:t xml:space="preserve">. </w:t>
+      </w:r>
+      <w:r>
+        <w:rPr>
+          <w:rFonts w:cs="SFRM1000"/>
+          <w:color w:val="000000"/>
+          <w:kern w:val="0"/>
+          <w:sz w:val="20"/>
+          <w:szCs w:val="20"/>
+        </w:rPr>
+        <w:t>If you have k</w:t>
+      </w:r>
+      <w:r>
+        <w:rPr>
+          <w:rFonts w:cs="SFRM1000"/>
+          <w:color w:val="000000"/>
+          <w:kern w:val="0"/>
+          <w:sz w:val="20"/>
+          <w:szCs w:val="20"/>
+        </w:rPr>
+        <w:softHyphen/>
+      </w:r>
+      <w:r>
+        <w:rPr>
+          <w:rFonts w:cs="SFRM1000"/>
+          <w:color w:val="000000"/>
+          <w:kern w:val="0"/>
+          <w:sz w:val="20"/>
+          <w:szCs w:val="20"/>
+        </w:rPr>
+        <w:softHyphen/>
+      </w:r>
+      <w:r>
+        <w:rPr>
+          <w:rFonts w:cs="SFRM1000"/>
+          <w:color w:val="000000"/>
+          <w:kern w:val="0"/>
+          <w:sz w:val="20"/>
+          <w:szCs w:val="20"/>
+          <w:vertAlign w:val="subscript"/>
+        </w:rPr>
+        <w:t>j</w:t>
+      </w:r>
+      <w:r>
+        <w:rPr>
+          <w:rFonts w:cs="SFRM1000"/>
+          <w:color w:val="000000"/>
+          <w:kern w:val="0"/>
+          <w:sz w:val="20"/>
+          <w:szCs w:val="20"/>
+        </w:rPr>
+        <w:t xml:space="preserve"> Res_data sets in session j</w:t>
+      </w:r>
+      <w:r>
+        <w:rPr>
+          <w:rFonts w:cs="SFRM1000"/>
+          <w:color w:val="000000"/>
+          <w:kern w:val="0"/>
+          <w:sz w:val="20"/>
+          <w:szCs w:val="20"/>
+        </w:rPr>
+        <w:t xml:space="preserve">, it will have </w:t>
+      </w:r>
+      <w:r>
+        <w:rPr>
+          <w:rFonts w:cs="SFRM1000"/>
+          <w:color w:val="000000"/>
+          <w:kern w:val="0"/>
+          <w:sz w:val="20"/>
+          <w:szCs w:val="20"/>
+        </w:rPr>
+        <w:t>k</w:t>
+      </w:r>
+      <w:r>
+        <w:rPr>
+          <w:rFonts w:cs="SFRM1000"/>
+          <w:color w:val="000000"/>
+          <w:kern w:val="0"/>
+          <w:sz w:val="20"/>
+          <w:szCs w:val="20"/>
+          <w:vertAlign w:val="subscript"/>
+        </w:rPr>
+        <w:t>j</w:t>
+      </w:r>
+      <w:r>
+        <w:rPr>
+          <w:rFonts w:cs="SFRM1000"/>
+          <w:color w:val="000000"/>
+          <w:kern w:val="0"/>
+          <w:sz w:val="20"/>
+          <w:szCs w:val="20"/>
+        </w:rPr>
+        <w:t>-</w:t>
+      </w:r>
+      <w:r>
+        <w:rPr>
+          <w:rFonts w:cs="SFRM1000" w:hint="eastAsia"/>
+          <w:color w:val="000000"/>
+          <w:kern w:val="0"/>
+          <w:sz w:val="20"/>
+          <w:szCs w:val="20"/>
+        </w:rPr>
+        <w:t>rows</w:t>
+      </w:r>
+      <w:r>
+        <w:rPr>
+          <w:rFonts w:cs="SFRM1000"/>
+          <w:color w:val="000000"/>
+          <w:kern w:val="0"/>
+          <w:sz w:val="20"/>
+          <w:szCs w:val="20"/>
+        </w:rPr>
+        <w:t>-k</w:t>
+      </w:r>
+      <w:r>
+        <w:rPr>
+          <w:rFonts w:cs="SFRM1000"/>
+          <w:color w:val="000000"/>
+          <w:kern w:val="0"/>
+          <w:sz w:val="20"/>
+          <w:szCs w:val="20"/>
+          <w:vertAlign w:val="subscript"/>
+        </w:rPr>
+        <w:t>j</w:t>
+      </w:r>
+      <w:r>
+        <w:rPr>
+          <w:rFonts w:cs="SFRM1000"/>
+          <w:color w:val="000000"/>
+          <w:kern w:val="0"/>
+          <w:sz w:val="20"/>
+          <w:szCs w:val="20"/>
+        </w:rPr>
+        <w:t>-</w:t>
+      </w:r>
+      <w:r>
+        <w:rPr>
+          <w:rFonts w:cs="SFRM1000"/>
+          <w:color w:val="000000"/>
+          <w:kern w:val="0"/>
+          <w:sz w:val="20"/>
+          <w:szCs w:val="20"/>
+        </w:rPr>
+        <w:t>columns data in the file.</w:t>
+      </w:r>
+      <w:r>
+        <w:rPr>
+          <w:rFonts w:cs="SFRM1000"/>
+          <w:color w:val="000000"/>
+          <w:kern w:val="0"/>
+          <w:sz w:val="20"/>
+          <w:szCs w:val="20"/>
+        </w:rPr>
+        <w:t xml:space="preserve"> So in the example here, ‘p1_s1_corx.txt’ will have 175-row-175-column data.</w:t>
       </w:r>
     </w:p>
     <w:p>
@@ -6078,145 +6276,6 @@
           <w:sz w:val="20"/>
           <w:szCs w:val="20"/>
         </w:rPr>
-        <w:t xml:space="preserve">So in the example here (Fig 3.4), it will have the following data files. </w:t>
-      </w:r>
-    </w:p>
-    <w:p>
-      <w:pPr>
-        <w:pStyle w:val="a3"/>
-        <w:autoSpaceDE w:val="0"/>
-        <w:autoSpaceDN w:val="0"/>
-        <w:adjustRightInd w:val="0"/>
-        <w:ind w:left="567" w:firstLineChars="0" w:firstLine="0"/>
-        <w:jc w:val="left"/>
-        <w:rPr>
-          <w:rFonts w:cs="SFRM1000"/>
-          <w:color w:val="000000"/>
-          <w:kern w:val="0"/>
-          <w:sz w:val="20"/>
-          <w:szCs w:val="20"/>
-        </w:rPr>
-      </w:pPr>
-      <w:r>
-        <w:rPr>
-          <w:rFonts w:cs="SFRM1000"/>
-          <w:noProof/>
-          <w:color w:val="000000"/>
-          <w:kern w:val="0"/>
-          <w:sz w:val="20"/>
-          <w:szCs w:val="20"/>
-        </w:rPr>
-        <w:drawing>
-          <wp:inline distT="0" distB="0" distL="0" distR="0">
-            <wp:extent cx="4320000" cy="2909004"/>
-            <wp:effectExtent l="0" t="0" r="4445" b="5715"/>
-            <wp:docPr id="19" name="图片 19"/>
-            <wp:cNvGraphicFramePr>
-              <a:graphicFrameLocks xmlns:a="http://schemas.openxmlformats.org/drawingml/2006/main" noChangeAspect="1"/>
-            </wp:cNvGraphicFramePr>
-            <a:graphic xmlns:a="http://schemas.openxmlformats.org/drawingml/2006/main">
-              <a:graphicData uri="http://schemas.openxmlformats.org/drawingml/2006/picture">
-                <pic:pic xmlns:pic="http://schemas.openxmlformats.org/drawingml/2006/picture">
-                  <pic:nvPicPr>
-                    <pic:cNvPr id="0" name="Picture 8"/>
-                    <pic:cNvPicPr>
-                      <a:picLocks noChangeAspect="1" noChangeArrowheads="1"/>
-                    </pic:cNvPicPr>
-                  </pic:nvPicPr>
-                  <pic:blipFill>
-                    <a:blip r:embed="rId34">
-                      <a:extLst>
-                        <a:ext uri="{28A0092B-C50C-407E-A947-70E740481C1C}">
-                          <a14:useLocalDpi xmlns:a14="http://schemas.microsoft.com/office/drawing/2010/main" val="0"/>
-                        </a:ext>
-                      </a:extLst>
-                    </a:blip>
-                    <a:srcRect/>
-                    <a:stretch>
-                      <a:fillRect/>
-                    </a:stretch>
-                  </pic:blipFill>
-                  <pic:spPr bwMode="auto">
-                    <a:xfrm>
-                      <a:off x="0" y="0"/>
-                      <a:ext cx="4320000" cy="2909004"/>
-                    </a:xfrm>
-                    <a:prstGeom prst="rect">
-                      <a:avLst/>
-                    </a:prstGeom>
-                    <a:noFill/>
-                    <a:ln>
-                      <a:noFill/>
-                    </a:ln>
-                  </pic:spPr>
-                </pic:pic>
-              </a:graphicData>
-            </a:graphic>
-          </wp:inline>
-        </w:drawing>
-      </w:r>
-    </w:p>
-    <w:p>
-      <w:pPr>
-        <w:pStyle w:val="a3"/>
-        <w:autoSpaceDE w:val="0"/>
-        <w:autoSpaceDN w:val="0"/>
-        <w:adjustRightInd w:val="0"/>
-        <w:ind w:left="567" w:firstLineChars="0" w:firstLine="0"/>
-        <w:jc w:val="left"/>
-        <w:rPr>
-          <w:rFonts w:cs="SFRM1000" w:hint="eastAsia"/>
-          <w:color w:val="000000"/>
-          <w:kern w:val="0"/>
-          <w:sz w:val="20"/>
-          <w:szCs w:val="20"/>
-        </w:rPr>
-      </w:pPr>
-      <w:r>
-        <w:rPr>
-          <w:rFonts w:cs="SFRM1000" w:hint="eastAsia"/>
-          <w:color w:val="000000"/>
-          <w:kern w:val="0"/>
-          <w:sz w:val="20"/>
-          <w:szCs w:val="20"/>
-        </w:rPr>
-        <w:t>Fig 3.20</w:t>
-      </w:r>
-    </w:p>
-    <w:p>
-      <w:pPr>
-        <w:pStyle w:val="a3"/>
-        <w:autoSpaceDE w:val="0"/>
-        <w:autoSpaceDN w:val="0"/>
-        <w:adjustRightInd w:val="0"/>
-        <w:ind w:left="567" w:firstLineChars="0" w:firstLine="0"/>
-        <w:jc w:val="left"/>
-        <w:rPr>
-          <w:rFonts w:cs="SFRM1000"/>
-          <w:color w:val="000000"/>
-          <w:kern w:val="0"/>
-          <w:sz w:val="20"/>
-          <w:szCs w:val="20"/>
-        </w:rPr>
-      </w:pPr>
-      <w:r>
-        <w:rPr>
-          <w:rFonts w:cs="SFRM1000"/>
-          <w:color w:val="000000"/>
-          <w:kern w:val="0"/>
-          <w:sz w:val="20"/>
-          <w:szCs w:val="20"/>
-        </w:rPr>
-        <w:t xml:space="preserve"> </w:t>
-      </w:r>
-      <w:r>
-        <w:rPr>
-          <w:rFonts w:cs="SFRM1000"/>
-          <w:color w:val="000000"/>
-          <w:kern w:val="0"/>
-          <w:sz w:val="20"/>
-          <w:szCs w:val="20"/>
-        </w:rPr>
         <w:t xml:space="preserve">After the word, ‘Running’, disappears, the procedure of Residual Estimate is all finished. You can click the button ‘CANCEL’ to exit this window. </w:t>
       </w:r>
     </w:p>
@@ -6257,6 +6316,8 @@
       <w:r>
         <w:t>Background Analysis</w:t>
       </w:r>
+      <w:bookmarkStart w:id="0" w:name="_GoBack"/>
+      <w:bookmarkEnd w:id="0"/>
     </w:p>
     <w:p/>
     <w:p>
@@ -8165,7 +8226,7 @@
 </file>
 
 <file path=customXml/itemProps1.xml><?xml version="1.0" encoding="utf-8"?>
-<ds:datastoreItem xmlns:ds="http://schemas.openxmlformats.org/officeDocument/2006/customXml" ds:itemID="{39701133-C086-4250-ACF0-10A5C79B124A}">
+<ds:datastoreItem xmlns:ds="http://schemas.openxmlformats.org/officeDocument/2006/customXml" ds:itemID="{8C627CE1-0C85-453B-A61C-F6A022A17D02}">
   <ds:schemaRefs>
     <ds:schemaRef ds:uri="http://schemas.openxmlformats.org/officeDocument/2006/bibliography"/>
   </ds:schemaRefs>

--- a/manual1.03.docx
+++ b/manual1.03.docx
@@ -862,6 +862,9 @@
         <w:t>button</w:t>
       </w:r>
       <w:r>
+        <w:t xml:space="preserve"> (Fig 1.6)</w:t>
+      </w:r>
+      <w:r>
         <w:t>, the ‘</w:t>
       </w:r>
       <w:r>
@@ -898,11 +901,11 @@
         <w:t>st</w:t>
       </w:r>
       <w:r>
-        <w:t xml:space="preserve"> –Estimate. However, here you can do it in </w:t>
+        <w:t xml:space="preserve"> –Estimate. However, here you can do </w:t>
       </w:r>
       <w:r>
         <w:lastRenderedPageBreak/>
-        <w:t>batch and a user friendly interface)</w:t>
+        <w:t>it in batch and a user friendly interface)</w:t>
       </w:r>
     </w:p>
     <w:p>
@@ -915,16 +918,22 @@
         <w:ind w:firstLineChars="0"/>
       </w:pPr>
       <w:r>
-        <w:t xml:space="preserve">In Fig 3.1, </w:t>
-      </w:r>
-      <w:r>
-        <w:t>mark 1 to mark 3 are</w:t>
+        <w:t>M</w:t>
+      </w:r>
+      <w:r>
+        <w:t>ark 1 to mark 3 are</w:t>
       </w:r>
       <w:r>
         <w:t xml:space="preserve"> </w:t>
       </w:r>
       <w:r>
-        <w:t>the Data &amp; Design. They are</w:t>
+        <w:t>the Data &amp; Design</w:t>
+      </w:r>
+      <w:r>
+        <w:t xml:space="preserve"> (Fig 3.1)</w:t>
+      </w:r>
+      <w:r>
+        <w:t>. They are</w:t>
       </w:r>
       <w:r>
         <w:t xml:space="preserve"> used for selecting data sets </w:t>
@@ -5999,37 +6008,7 @@
           <w:sz w:val="20"/>
           <w:szCs w:val="20"/>
         </w:rPr>
-        <w:t>So in the example here, ‘p1_s1_ROISigs.txt’</w:t>
-      </w:r>
-      <w:r>
-        <w:rPr>
-          <w:rFonts w:cs="SFRM1000"/>
-          <w:color w:val="000000"/>
-          <w:kern w:val="0"/>
-          <w:sz w:val="20"/>
-          <w:szCs w:val="20"/>
-        </w:rPr>
-        <w:t xml:space="preserve"> will have the 175-row-90-column data</w:t>
-      </w:r>
-      <w:r>
-        <w:rPr>
-          <w:rFonts w:cs="SFRM1000"/>
-          <w:color w:val="000000"/>
-          <w:kern w:val="0"/>
-          <w:sz w:val="20"/>
-          <w:szCs w:val="20"/>
-        </w:rPr>
-        <w:t xml:space="preserve"> (the specified mask has 90 ROI masks)</w:t>
-      </w:r>
-      <w:r>
-        <w:rPr>
-          <w:rFonts w:cs="SFRM1000"/>
-          <w:color w:val="000000"/>
-          <w:kern w:val="0"/>
-          <w:sz w:val="20"/>
-          <w:szCs w:val="20"/>
-        </w:rPr>
-        <w:t>.</w:t>
+        <w:t>So in the example here, it will have the 175-row-90-column data.</w:t>
       </w:r>
     </w:p>
     <w:p>
@@ -6056,7 +6035,7 @@
           <w:sz w:val="20"/>
           <w:szCs w:val="20"/>
         </w:rPr>
-        <w:t>The file</w:t>
+        <w:t xml:space="preserve"> </w:t>
       </w:r>
       <w:r>
         <w:rPr>
@@ -6067,189 +6046,6 @@
           <w:szCs w:val="20"/>
         </w:rPr>
         <w:t xml:space="preserve"> ‘subject i_session j_corx.txt’</w:t>
-      </w:r>
-      <w:r>
-        <w:rPr>
-          <w:rFonts w:cs="SFRM1000"/>
-          <w:color w:val="000000"/>
-          <w:kern w:val="0"/>
-          <w:sz w:val="20"/>
-          <w:szCs w:val="20"/>
-        </w:rPr>
-        <w:t xml:space="preserve">: It is the autocorrelation of </w:t>
-      </w:r>
-      <w:r>
-        <w:rPr>
-          <w:rFonts w:cs="SFRM1000"/>
-          <w:color w:val="000000"/>
-          <w:kern w:val="0"/>
-          <w:sz w:val="20"/>
-          <w:szCs w:val="20"/>
-        </w:rPr>
-        <w:t>‘subjcet i_session_jROISigs.txt’</w:t>
-      </w:r>
-      <w:r>
-        <w:rPr>
-          <w:rFonts w:cs="SFRM1000"/>
-          <w:color w:val="000000"/>
-          <w:kern w:val="0"/>
-          <w:sz w:val="20"/>
-          <w:szCs w:val="20"/>
-        </w:rPr>
-        <w:t xml:space="preserve">. </w:t>
-      </w:r>
-      <w:r>
-        <w:rPr>
-          <w:rFonts w:cs="SFRM1000"/>
-          <w:color w:val="000000"/>
-          <w:kern w:val="0"/>
-          <w:sz w:val="20"/>
-          <w:szCs w:val="20"/>
-        </w:rPr>
-        <w:t>If you have k</w:t>
-      </w:r>
-      <w:r>
-        <w:rPr>
-          <w:rFonts w:cs="SFRM1000"/>
-          <w:color w:val="000000"/>
-          <w:kern w:val="0"/>
-          <w:sz w:val="20"/>
-          <w:szCs w:val="20"/>
-        </w:rPr>
-        <w:softHyphen/>
-      </w:r>
-      <w:r>
-        <w:rPr>
-          <w:rFonts w:cs="SFRM1000"/>
-          <w:color w:val="000000"/>
-          <w:kern w:val="0"/>
-          <w:sz w:val="20"/>
-          <w:szCs w:val="20"/>
-        </w:rPr>
-        <w:softHyphen/>
-      </w:r>
-      <w:r>
-        <w:rPr>
-          <w:rFonts w:cs="SFRM1000"/>
-          <w:color w:val="000000"/>
-          <w:kern w:val="0"/>
-          <w:sz w:val="20"/>
-          <w:szCs w:val="20"/>
-          <w:vertAlign w:val="subscript"/>
-        </w:rPr>
-        <w:t>j</w:t>
-      </w:r>
-      <w:r>
-        <w:rPr>
-          <w:rFonts w:cs="SFRM1000"/>
-          <w:color w:val="000000"/>
-          <w:kern w:val="0"/>
-          <w:sz w:val="20"/>
-          <w:szCs w:val="20"/>
-        </w:rPr>
-        <w:t xml:space="preserve"> Res_data sets in session j</w:t>
-      </w:r>
-      <w:r>
-        <w:rPr>
-          <w:rFonts w:cs="SFRM1000"/>
-          <w:color w:val="000000"/>
-          <w:kern w:val="0"/>
-          <w:sz w:val="20"/>
-          <w:szCs w:val="20"/>
-        </w:rPr>
-        <w:t xml:space="preserve">, it will have </w:t>
-      </w:r>
-      <w:r>
-        <w:rPr>
-          <w:rFonts w:cs="SFRM1000"/>
-          <w:color w:val="000000"/>
-          <w:kern w:val="0"/>
-          <w:sz w:val="20"/>
-          <w:szCs w:val="20"/>
-        </w:rPr>
-        <w:t>k</w:t>
-      </w:r>
-      <w:r>
-        <w:rPr>
-          <w:rFonts w:cs="SFRM1000"/>
-          <w:color w:val="000000"/>
-          <w:kern w:val="0"/>
-          <w:sz w:val="20"/>
-          <w:szCs w:val="20"/>
-          <w:vertAlign w:val="subscript"/>
-        </w:rPr>
-        <w:t>j</w:t>
-      </w:r>
-      <w:r>
-        <w:rPr>
-          <w:rFonts w:cs="SFRM1000"/>
-          <w:color w:val="000000"/>
-          <w:kern w:val="0"/>
-          <w:sz w:val="20"/>
-          <w:szCs w:val="20"/>
-        </w:rPr>
-        <w:t>-</w:t>
-      </w:r>
-      <w:r>
-        <w:rPr>
-          <w:rFonts w:cs="SFRM1000" w:hint="eastAsia"/>
-          <w:color w:val="000000"/>
-          <w:kern w:val="0"/>
-          <w:sz w:val="20"/>
-          <w:szCs w:val="20"/>
-        </w:rPr>
-        <w:t>rows</w:t>
-      </w:r>
-      <w:r>
-        <w:rPr>
-          <w:rFonts w:cs="SFRM1000"/>
-          <w:color w:val="000000"/>
-          <w:kern w:val="0"/>
-          <w:sz w:val="20"/>
-          <w:szCs w:val="20"/>
-        </w:rPr>
-        <w:t>-k</w:t>
-      </w:r>
-      <w:r>
-        <w:rPr>
-          <w:rFonts w:cs="SFRM1000"/>
-          <w:color w:val="000000"/>
-          <w:kern w:val="0"/>
-          <w:sz w:val="20"/>
-          <w:szCs w:val="20"/>
-          <w:vertAlign w:val="subscript"/>
-        </w:rPr>
-        <w:t>j</w:t>
-      </w:r>
-      <w:r>
-        <w:rPr>
-          <w:rFonts w:cs="SFRM1000"/>
-          <w:color w:val="000000"/>
-          <w:kern w:val="0"/>
-          <w:sz w:val="20"/>
-          <w:szCs w:val="20"/>
-        </w:rPr>
-        <w:t>-</w:t>
-      </w:r>
-      <w:r>
-        <w:rPr>
-          <w:rFonts w:cs="SFRM1000"/>
-          <w:color w:val="000000"/>
-          <w:kern w:val="0"/>
-          <w:sz w:val="20"/>
-          <w:szCs w:val="20"/>
-        </w:rPr>
-        <w:t>columns data in the file.</w:t>
-      </w:r>
-      <w:r>
-        <w:rPr>
-          <w:rFonts w:cs="SFRM1000"/>
-          <w:color w:val="000000"/>
-          <w:kern w:val="0"/>
-          <w:sz w:val="20"/>
-          <w:szCs w:val="20"/>
-        </w:rPr>
-        <w:t xml:space="preserve"> So in the example here, ‘p1_s1_corx.txt’ will have 175-row-175-column data.</w:t>
       </w:r>
     </w:p>
     <w:p>
@@ -6276,7 +6072,7 @@
           <w:sz w:val="20"/>
           <w:szCs w:val="20"/>
         </w:rPr>
-        <w:t xml:space="preserve">After the word, ‘Running’, disappears, the procedure of Residual Estimate is all finished. You can click the button ‘CANCEL’ to exit this window. </w:t>
+        <w:t xml:space="preserve">So in the example here (Fig 3.4), it will have the following data files. </w:t>
       </w:r>
     </w:p>
     <w:p>
@@ -6285,9 +6081,74 @@
         <w:autoSpaceDE w:val="0"/>
         <w:autoSpaceDN w:val="0"/>
         <w:adjustRightInd w:val="0"/>
-        <w:ind w:left="780" w:firstLineChars="0" w:firstLine="0"/>
+        <w:ind w:left="567" w:firstLineChars="0" w:firstLine="0"/>
         <w:jc w:val="left"/>
-      </w:pPr>
+        <w:rPr>
+          <w:rFonts w:cs="SFRM1000"/>
+          <w:color w:val="000000"/>
+          <w:kern w:val="0"/>
+          <w:sz w:val="20"/>
+          <w:szCs w:val="20"/>
+        </w:rPr>
+      </w:pPr>
+      <w:r>
+        <w:rPr>
+          <w:rFonts w:cs="SFRM1000"/>
+          <w:noProof/>
+          <w:color w:val="000000"/>
+          <w:kern w:val="0"/>
+          <w:sz w:val="20"/>
+          <w:szCs w:val="20"/>
+        </w:rPr>
+        <w:drawing>
+          <wp:inline distT="0" distB="0" distL="0" distR="0">
+            <wp:extent cx="4320000" cy="2909004"/>
+            <wp:effectExtent l="0" t="0" r="4445" b="5715"/>
+            <wp:docPr id="19" name="图片 19"/>
+            <wp:cNvGraphicFramePr>
+              <a:graphicFrameLocks xmlns:a="http://schemas.openxmlformats.org/drawingml/2006/main" noChangeAspect="1"/>
+            </wp:cNvGraphicFramePr>
+            <a:graphic xmlns:a="http://schemas.openxmlformats.org/drawingml/2006/main">
+              <a:graphicData uri="http://schemas.openxmlformats.org/drawingml/2006/picture">
+                <pic:pic xmlns:pic="http://schemas.openxmlformats.org/drawingml/2006/picture">
+                  <pic:nvPicPr>
+                    <pic:cNvPr id="0" name="Picture 8"/>
+                    <pic:cNvPicPr>
+                      <a:picLocks noChangeAspect="1" noChangeArrowheads="1"/>
+                    </pic:cNvPicPr>
+                  </pic:nvPicPr>
+                  <pic:blipFill>
+                    <a:blip r:embed="rId34">
+                      <a:extLst>
+                        <a:ext uri="{28A0092B-C50C-407E-A947-70E740481C1C}">
+                          <a14:useLocalDpi xmlns:a14="http://schemas.microsoft.com/office/drawing/2010/main" val="0"/>
+                        </a:ext>
+                      </a:extLst>
+                    </a:blip>
+                    <a:srcRect/>
+                    <a:stretch>
+                      <a:fillRect/>
+                    </a:stretch>
+                  </pic:blipFill>
+                  <pic:spPr bwMode="auto">
+                    <a:xfrm>
+                      <a:off x="0" y="0"/>
+                      <a:ext cx="4320000" cy="2909004"/>
+                    </a:xfrm>
+                    <a:prstGeom prst="rect">
+                      <a:avLst/>
+                    </a:prstGeom>
+                    <a:noFill/>
+                    <a:ln>
+                      <a:noFill/>
+                    </a:ln>
+                  </pic:spPr>
+                </pic:pic>
+              </a:graphicData>
+            </a:graphic>
+          </wp:inline>
+        </w:drawing>
+      </w:r>
     </w:p>
     <w:p>
       <w:pPr>
@@ -6295,15 +6156,56 @@
         <w:autoSpaceDE w:val="0"/>
         <w:autoSpaceDN w:val="0"/>
         <w:adjustRightInd w:val="0"/>
-        <w:ind w:left="780" w:firstLineChars="0" w:firstLine="0"/>
+        <w:ind w:left="567" w:firstLineChars="0" w:firstLine="0"/>
         <w:jc w:val="left"/>
-      </w:pPr>
-    </w:p>
-    <w:p/>
-    <w:p>
-      <w:pPr>
-        <w:pStyle w:val="2"/>
-      </w:pPr>
+        <w:rPr>
+          <w:rFonts w:cs="SFRM1000"/>
+          <w:color w:val="000000"/>
+          <w:kern w:val="0"/>
+          <w:sz w:val="20"/>
+          <w:szCs w:val="20"/>
+        </w:rPr>
+      </w:pPr>
+      <w:r>
+        <w:rPr>
+          <w:rFonts w:cs="SFRM1000" w:hint="eastAsia"/>
+          <w:color w:val="000000"/>
+          <w:kern w:val="0"/>
+          <w:sz w:val="20"/>
+          <w:szCs w:val="20"/>
+        </w:rPr>
+        <w:t>Fig 3.20</w:t>
+      </w:r>
+    </w:p>
+    <w:p>
+      <w:pPr>
+        <w:pStyle w:val="a3"/>
+        <w:autoSpaceDE w:val="0"/>
+        <w:autoSpaceDN w:val="0"/>
+        <w:adjustRightInd w:val="0"/>
+        <w:ind w:left="567" w:firstLineChars="0" w:firstLine="0"/>
+        <w:jc w:val="left"/>
+      </w:pPr>
+      <w:r>
+        <w:rPr>
+          <w:rFonts w:cs="SFRM1000"/>
+          <w:color w:val="000000"/>
+          <w:kern w:val="0"/>
+          <w:sz w:val="20"/>
+          <w:szCs w:val="20"/>
+        </w:rPr>
+        <w:t xml:space="preserve"> </w:t>
+      </w:r>
+      <w:r>
+        <w:rPr>
+          <w:rFonts w:cs="SFRM1000"/>
+          <w:color w:val="000000"/>
+          <w:kern w:val="0"/>
+          <w:sz w:val="20"/>
+          <w:szCs w:val="20"/>
+        </w:rPr>
+        <w:t xml:space="preserve">After the word, ‘Running’, disappears, the procedure of Residual Estimate is all finished. You can click the button ‘CANCEL’ to exit this window. </w:t>
+      </w:r>
     </w:p>
     <w:p>
       <w:pPr>
@@ -6314,12 +6216,601 @@
         </w:numPr>
       </w:pPr>
       <w:r>
+        <w:lastRenderedPageBreak/>
         <w:t>Background Analysis</w:t>
+      </w:r>
+    </w:p>
+    <w:p>
+      <w:pPr>
+        <w:pStyle w:val="a3"/>
+        <w:numPr>
+          <w:ilvl w:val="1"/>
+          <w:numId w:val="8"/>
+        </w:numPr>
+        <w:ind w:firstLineChars="0"/>
+      </w:pPr>
+      <w:r>
+        <w:t>Click the ‘</w:t>
+      </w:r>
+      <w:r>
+        <w:t>Background Analysis</w:t>
+      </w:r>
+      <w:r>
+        <w:t xml:space="preserve">’ </w:t>
+      </w:r>
+      <w:r>
+        <w:t>button (Fig 1.6)</w:t>
+      </w:r>
+      <w:r>
+        <w:t>, the ‘</w:t>
+      </w:r>
+      <w:r>
+        <w:t>BackgroundAnalysisi</w:t>
+      </w:r>
+      <w:r>
+        <w:t>’ window (</w:t>
+      </w:r>
+      <w:r>
+        <w:t>Fig 4</w:t>
+      </w:r>
+      <w:r>
+        <w:t>.1) will pop up.</w:t>
+      </w:r>
+      <w:r>
+        <w:t xml:space="preserve"> </w:t>
+      </w:r>
+      <w:r>
+        <w:t xml:space="preserve">The window here is for calculating different measures (clustering coefficient, global efficiency, characteristic path length, local efficiency, degree/strength, clustering coefficient, </w:t>
+      </w:r>
+      <w:r>
+        <w:t>betweenness</w:t>
+      </w:r>
+      <w:r>
+        <w:t xml:space="preserve"> centrality, eigenvector centrality) in different threshold type (Coefficient, Cost), type (Binary, Weighted) and threshold type (0~1). </w:t>
+      </w:r>
+    </w:p>
+    <w:p>
+      <w:pPr>
+        <w:pStyle w:val="a3"/>
+        <w:ind w:left="567" w:firstLineChars="0" w:firstLine="0"/>
+      </w:pPr>
+      <w:r>
+        <w:rPr>
+          <w:noProof/>
+        </w:rPr>
+        <w:pict>
+          <v:shapetype id="_x0000_t75" coordsize="21600,21600" o:spt="75" o:preferrelative="t" path="m@4@5l@4@11@9@11@9@5xe" filled="f" stroked="f">
+            <v:stroke joinstyle="miter"/>
+            <v:formulas>
+              <v:f eqn="if lineDrawn pixelLineWidth 0"/>
+              <v:f eqn="sum @0 1 0"/>
+              <v:f eqn="sum 0 0 @1"/>
+              <v:f eqn="prod @2 1 2"/>
+              <v:f eqn="prod @3 21600 pixelWidth"/>
+              <v:f eqn="prod @3 21600 pixelHeight"/>
+              <v:f eqn="sum @0 0 1"/>
+              <v:f eqn="prod @6 1 2"/>
+              <v:f eqn="prod @7 21600 pixelWidth"/>
+              <v:f eqn="sum @8 21600 0"/>
+              <v:f eqn="prod @7 21600 pixelHeight"/>
+              <v:f eqn="sum @10 21600 0"/>
+            </v:formulas>
+            <v:path o:extrusionok="f" gradientshapeok="t" o:connecttype="rect"/>
+            <o:lock v:ext="edit" aspectratio="t"/>
+          </v:shapetype>
+          <v:shape id="_x0000_i1025" type="#_x0000_t75" style="width:170pt;height:226.5pt">
+            <v:imagedata r:id="rId36" o:title="fig 4"/>
+          </v:shape>
+        </w:pict>
+      </w:r>
+    </w:p>
+    <w:p>
+      <w:pPr>
+        <w:pStyle w:val="a3"/>
+        <w:ind w:left="567" w:firstLineChars="0" w:firstLine="0"/>
+      </w:pPr>
+      <w:r>
+        <w:rPr>
+          <w:rFonts w:hint="eastAsia"/>
+        </w:rPr>
+        <w:t>Fig</w:t>
+      </w:r>
+      <w:r>
+        <w:t xml:space="preserve"> 4.1</w:t>
+      </w:r>
+    </w:p>
+    <w:p>
+      <w:pPr>
+        <w:pStyle w:val="a3"/>
+        <w:numPr>
+          <w:ilvl w:val="1"/>
+          <w:numId w:val="8"/>
+        </w:numPr>
+        <w:ind w:firstLineChars="0"/>
+      </w:pPr>
+      <w:r>
+        <w:rPr>
+          <w:rFonts w:hint="eastAsia"/>
+        </w:rPr>
+        <w:t>Mark 1 to mark 3 are for selecting your data</w:t>
+      </w:r>
+      <w:r>
+        <w:t>,</w:t>
+      </w:r>
+      <w:r>
+        <w:rPr>
+          <w:rFonts w:hint="eastAsia"/>
+        </w:rPr>
+        <w:t xml:space="preserve"> </w:t>
+      </w:r>
+      <w:r>
+        <w:rPr>
+          <w:rFonts w:cs="SFRM1000"/>
+          <w:color w:val="000000"/>
+          <w:kern w:val="0"/>
+          <w:sz w:val="20"/>
+          <w:szCs w:val="20"/>
+        </w:rPr>
+        <w:t xml:space="preserve">‘subject i_session j_corx.txt’, </w:t>
+      </w:r>
+      <w:r>
+        <w:rPr>
+          <w:rFonts w:hint="eastAsia"/>
+        </w:rPr>
+        <w:t xml:space="preserve">which are created from </w:t>
+      </w:r>
+      <w:r>
+        <w:t xml:space="preserve">‘Residual Estimation’. First, all </w:t>
+      </w:r>
+      <w:r>
+        <w:rPr>
+          <w:rFonts w:cs="SFRM1000"/>
+          <w:color w:val="000000"/>
+          <w:kern w:val="0"/>
+          <w:sz w:val="20"/>
+          <w:szCs w:val="20"/>
+        </w:rPr>
+        <w:t xml:space="preserve">‘subject i_session j_corx.txt’ files should be moved to a folder. </w:t>
+      </w:r>
+      <w:r>
+        <w:rPr>
+          <w:rFonts w:cs="SFRM1000"/>
+          <w:color w:val="000000"/>
+          <w:kern w:val="0"/>
+          <w:sz w:val="20"/>
+          <w:szCs w:val="20"/>
+        </w:rPr>
+        <w:t>Regarding to the above example (Fig 3.4), you will have the following data</w:t>
+      </w:r>
+      <w:r>
+        <w:rPr>
+          <w:rFonts w:cs="SFRM1000"/>
+          <w:color w:val="000000"/>
+          <w:kern w:val="0"/>
+          <w:sz w:val="20"/>
+          <w:szCs w:val="20"/>
+        </w:rPr>
+        <w:t xml:space="preserve"> (Fig 4.2)</w:t>
+      </w:r>
+      <w:r>
+        <w:rPr>
+          <w:rFonts w:cs="SFRM1000"/>
+          <w:color w:val="000000"/>
+          <w:kern w:val="0"/>
+          <w:sz w:val="20"/>
+          <w:szCs w:val="20"/>
+        </w:rPr>
+        <w:t xml:space="preserve"> and they can be moved in a folder</w:t>
+      </w:r>
+      <w:r>
+        <w:rPr>
+          <w:rFonts w:cs="SFRM1000"/>
+          <w:color w:val="000000"/>
+          <w:kern w:val="0"/>
+          <w:sz w:val="20"/>
+          <w:szCs w:val="20"/>
+        </w:rPr>
+        <w:t>, such as ‘D:\matlab\myspm\corx ’. And this folder is the folder you need to type in mark 1 or selected by clicking mark 2.</w:t>
+      </w:r>
+    </w:p>
+    <w:p>
+      <w:pPr>
+        <w:pStyle w:val="a3"/>
+        <w:ind w:left="567" w:firstLineChars="0" w:firstLine="0"/>
+      </w:pPr>
+      <w:r>
+        <w:rPr>
+          <w:rFonts w:hint="eastAsia"/>
+          <w:noProof/>
+        </w:rPr>
+        <w:drawing>
+          <wp:inline distT="0" distB="0" distL="0" distR="0">
+            <wp:extent cx="1524000" cy="1752600"/>
+            <wp:effectExtent l="0" t="0" r="0" b="0"/>
+            <wp:docPr id="7" name="图片 7"/>
+            <wp:cNvGraphicFramePr>
+              <a:graphicFrameLocks xmlns:a="http://schemas.openxmlformats.org/drawingml/2006/main" noChangeAspect="1"/>
+            </wp:cNvGraphicFramePr>
+            <a:graphic xmlns:a="http://schemas.openxmlformats.org/drawingml/2006/main">
+              <a:graphicData uri="http://schemas.openxmlformats.org/drawingml/2006/picture">
+                <pic:pic xmlns:pic="http://schemas.openxmlformats.org/drawingml/2006/picture">
+                  <pic:nvPicPr>
+                    <pic:cNvPr id="0" name="Picture 3"/>
+                    <pic:cNvPicPr>
+                      <a:picLocks noChangeAspect="1" noChangeArrowheads="1"/>
+                    </pic:cNvPicPr>
+                  </pic:nvPicPr>
+                  <pic:blipFill>
+                    <a:blip r:embed="rId37">
+                      <a:extLst>
+                        <a:ext uri="{28A0092B-C50C-407E-A947-70E740481C1C}">
+                          <a14:useLocalDpi xmlns:a14="http://schemas.microsoft.com/office/drawing/2010/main" val="0"/>
+                        </a:ext>
+                      </a:extLst>
+                    </a:blip>
+                    <a:srcRect/>
+                    <a:stretch>
+                      <a:fillRect/>
+                    </a:stretch>
+                  </pic:blipFill>
+                  <pic:spPr bwMode="auto">
+                    <a:xfrm>
+                      <a:off x="0" y="0"/>
+                      <a:ext cx="1524000" cy="1752600"/>
+                    </a:xfrm>
+                    <a:prstGeom prst="rect">
+                      <a:avLst/>
+                    </a:prstGeom>
+                    <a:noFill/>
+                    <a:ln>
+                      <a:noFill/>
+                    </a:ln>
+                  </pic:spPr>
+                </pic:pic>
+              </a:graphicData>
+            </a:graphic>
+          </wp:inline>
+        </w:drawing>
+      </w:r>
+    </w:p>
+    <w:p>
+      <w:pPr>
+        <w:pStyle w:val="a3"/>
+        <w:ind w:left="567" w:firstLineChars="0" w:firstLine="0"/>
+      </w:pPr>
+      <w:r>
+        <w:rPr>
+          <w:rFonts w:hint="eastAsia"/>
+        </w:rPr>
+        <w:t>Fig 4.2</w:t>
+      </w:r>
+    </w:p>
+    <w:p>
+      <w:pPr>
+        <w:pStyle w:val="a3"/>
+        <w:ind w:left="567" w:firstLineChars="0" w:firstLine="0"/>
+      </w:pPr>
+      <w:r>
+        <w:t>After selecting your folder, all the data</w:t>
+      </w:r>
+      <w:r>
+        <w:t xml:space="preserve"> in it will display in mark 3 (Fig 4.3), and Output folder will also be set to the default folder which is the one in mark 1. You can save your output data as you wish by inputting in mark 4 or selecting by clicking mar 5. </w:t>
+      </w:r>
+    </w:p>
+    <w:p>
+      <w:pPr>
+        <w:pStyle w:val="a3"/>
+        <w:ind w:left="567" w:firstLineChars="0" w:firstLine="0"/>
+      </w:pPr>
+      <w:r>
+        <w:rPr>
+          <w:rFonts w:hint="eastAsia"/>
+          <w:noProof/>
+        </w:rPr>
+        <w:lastRenderedPageBreak/>
+        <w:drawing>
+          <wp:inline distT="0" distB="0" distL="0" distR="0">
+            <wp:extent cx="2880000" cy="3842889"/>
+            <wp:effectExtent l="0" t="0" r="0" b="5715"/>
+            <wp:docPr id="32" name="图片 32"/>
+            <wp:cNvGraphicFramePr>
+              <a:graphicFrameLocks xmlns:a="http://schemas.openxmlformats.org/drawingml/2006/main" noChangeAspect="1"/>
+            </wp:cNvGraphicFramePr>
+            <a:graphic xmlns:a="http://schemas.openxmlformats.org/drawingml/2006/main">
+              <a:graphicData uri="http://schemas.openxmlformats.org/drawingml/2006/picture">
+                <pic:pic xmlns:pic="http://schemas.openxmlformats.org/drawingml/2006/picture">
+                  <pic:nvPicPr>
+                    <pic:cNvPr id="0" name="Picture 4"/>
+                    <pic:cNvPicPr>
+                      <a:picLocks noChangeAspect="1" noChangeArrowheads="1"/>
+                    </pic:cNvPicPr>
+                  </pic:nvPicPr>
+                  <pic:blipFill>
+                    <a:blip r:embed="rId38" cstate="print">
+                      <a:extLst>
+                        <a:ext uri="{28A0092B-C50C-407E-A947-70E740481C1C}">
+                          <a14:useLocalDpi xmlns:a14="http://schemas.microsoft.com/office/drawing/2010/main" val="0"/>
+                        </a:ext>
+                      </a:extLst>
+                    </a:blip>
+                    <a:srcRect/>
+                    <a:stretch>
+                      <a:fillRect/>
+                    </a:stretch>
+                  </pic:blipFill>
+                  <pic:spPr bwMode="auto">
+                    <a:xfrm>
+                      <a:off x="0" y="0"/>
+                      <a:ext cx="2880000" cy="3842889"/>
+                    </a:xfrm>
+                    <a:prstGeom prst="rect">
+                      <a:avLst/>
+                    </a:prstGeom>
+                    <a:noFill/>
+                    <a:ln>
+                      <a:noFill/>
+                    </a:ln>
+                  </pic:spPr>
+                </pic:pic>
+              </a:graphicData>
+            </a:graphic>
+          </wp:inline>
+        </w:drawing>
+      </w:r>
+    </w:p>
+    <w:p>
+      <w:pPr>
+        <w:pStyle w:val="a3"/>
+        <w:ind w:left="567" w:firstLineChars="0" w:firstLine="0"/>
+      </w:pPr>
+      <w:r>
+        <w:rPr>
+          <w:rFonts w:hint="eastAsia"/>
+        </w:rPr>
+        <w:t>Fig</w:t>
+      </w:r>
+      <w:r>
+        <w:t xml:space="preserve"> 4.3</w:t>
+      </w:r>
+    </w:p>
+    <w:p>
+      <w:pPr>
+        <w:pStyle w:val="a3"/>
+        <w:numPr>
+          <w:ilvl w:val="1"/>
+          <w:numId w:val="8"/>
+        </w:numPr>
+        <w:ind w:firstLineChars="0"/>
+      </w:pPr>
+      <w:r>
+        <w:t>A</w:t>
+      </w:r>
+      <w:r>
+        <w:rPr>
+          <w:rFonts w:hint="eastAsia"/>
+        </w:rPr>
+        <w:t xml:space="preserve">fter </w:t>
+      </w:r>
+      <w:r>
+        <w:t>selecting your data, you can select other parameters (Fig 4.4).</w:t>
+      </w:r>
+    </w:p>
+    <w:p>
+      <w:pPr>
+        <w:pStyle w:val="a3"/>
+        <w:ind w:left="567" w:firstLineChars="0" w:firstLine="0"/>
+      </w:pPr>
+      <w:r>
+        <w:t>Threshold type: you can select ‘Coefficient’ or ‘Cost’ by mark 6.</w:t>
+      </w:r>
+    </w:p>
+    <w:p>
+      <w:pPr>
+        <w:pStyle w:val="a3"/>
+        <w:ind w:left="567" w:firstLineChars="0" w:firstLine="0"/>
+      </w:pPr>
+      <w:r>
+        <w:t>Threshold value (0~1): you can fill in a number between 0 to 1 by mark 7.</w:t>
+      </w:r>
+      <w:r>
+        <w:t xml:space="preserve"> </w:t>
+      </w:r>
+    </w:p>
+    <w:p>
+      <w:pPr>
+        <w:pStyle w:val="a3"/>
+        <w:ind w:left="567" w:firstLineChars="0" w:firstLine="0"/>
+      </w:pPr>
+      <w:r>
+        <w:t>Type: you can select ‘Binary’ or ‘Weighted’</w:t>
+      </w:r>
+      <w:r>
+        <w:t xml:space="preserve"> by mark 8.</w:t>
+      </w:r>
+    </w:p>
+    <w:p>
+      <w:pPr>
+        <w:pStyle w:val="a3"/>
+        <w:ind w:left="567" w:firstLineChars="0" w:firstLine="0"/>
+      </w:pPr>
+      <w:r>
+        <w:t xml:space="preserve">If you want to </w:t>
+      </w:r>
+      <w:r>
+        <w:t xml:space="preserve">generate measures of mark 9 to mark 16, please click corresponding ones. </w:t>
+      </w:r>
+    </w:p>
+    <w:p>
+      <w:pPr>
+        <w:pStyle w:val="a3"/>
+        <w:ind w:left="567" w:firstLineChars="0" w:firstLine="0"/>
+      </w:pPr>
+      <w:r>
+        <w:t xml:space="preserve">Now, you can click mark 17 for running. </w:t>
+      </w:r>
+    </w:p>
+    <w:p>
+      <w:pPr>
+        <w:pStyle w:val="a3"/>
+        <w:ind w:left="567" w:firstLineChars="0" w:firstLine="0"/>
+      </w:pPr>
+      <w:r>
+        <w:rPr>
+          <w:noProof/>
+        </w:rPr>
+        <w:lastRenderedPageBreak/>
+        <w:drawing>
+          <wp:inline distT="0" distB="0" distL="0" distR="0">
+            <wp:extent cx="2880000" cy="3844627"/>
+            <wp:effectExtent l="0" t="0" r="0" b="3810"/>
+            <wp:docPr id="3" name="图片 3"/>
+            <wp:cNvGraphicFramePr>
+              <a:graphicFrameLocks xmlns:a="http://schemas.openxmlformats.org/drawingml/2006/main" noChangeAspect="1"/>
+            </wp:cNvGraphicFramePr>
+            <a:graphic xmlns:a="http://schemas.openxmlformats.org/drawingml/2006/main">
+              <a:graphicData uri="http://schemas.openxmlformats.org/drawingml/2006/picture">
+                <pic:pic xmlns:pic="http://schemas.openxmlformats.org/drawingml/2006/picture">
+                  <pic:nvPicPr>
+                    <pic:cNvPr id="0" name="Picture 2"/>
+                    <pic:cNvPicPr>
+                      <a:picLocks noChangeAspect="1" noChangeArrowheads="1"/>
+                    </pic:cNvPicPr>
+                  </pic:nvPicPr>
+                  <pic:blipFill>
+                    <a:blip r:embed="rId39" cstate="print">
+                      <a:extLst>
+                        <a:ext uri="{28A0092B-C50C-407E-A947-70E740481C1C}">
+                          <a14:useLocalDpi xmlns:a14="http://schemas.microsoft.com/office/drawing/2010/main" val="0"/>
+                        </a:ext>
+                      </a:extLst>
+                    </a:blip>
+                    <a:srcRect/>
+                    <a:stretch>
+                      <a:fillRect/>
+                    </a:stretch>
+                  </pic:blipFill>
+                  <pic:spPr bwMode="auto">
+                    <a:xfrm>
+                      <a:off x="0" y="0"/>
+                      <a:ext cx="2880000" cy="3844627"/>
+                    </a:xfrm>
+                    <a:prstGeom prst="rect">
+                      <a:avLst/>
+                    </a:prstGeom>
+                    <a:noFill/>
+                    <a:ln>
+                      <a:noFill/>
+                    </a:ln>
+                  </pic:spPr>
+                </pic:pic>
+              </a:graphicData>
+            </a:graphic>
+          </wp:inline>
+        </w:drawing>
+      </w:r>
+    </w:p>
+    <w:p>
+      <w:pPr>
+        <w:pStyle w:val="a3"/>
+        <w:ind w:left="567" w:firstLineChars="0" w:firstLine="0"/>
+      </w:pPr>
+      <w:r>
+        <w:rPr>
+          <w:rFonts w:hint="eastAsia"/>
+        </w:rPr>
+        <w:t>Fig 4.5</w:t>
+      </w:r>
+    </w:p>
+    <w:p>
+      <w:pPr>
+        <w:pStyle w:val="a3"/>
+        <w:numPr>
+          <w:ilvl w:val="1"/>
+          <w:numId w:val="8"/>
+        </w:numPr>
+        <w:ind w:firstLineChars="0"/>
+      </w:pPr>
+      <w:r>
+        <w:t>After that, it will generate the corresponding ‘.mat’ files (Fig 4.6) in the output folder. The measures are saved in the ‘.mat’.</w:t>
       </w:r>
       <w:bookmarkStart w:id="0" w:name="_GoBack"/>
       <w:bookmarkEnd w:id="0"/>
     </w:p>
-    <w:p/>
+    <w:p>
+      <w:pPr>
+        <w:pStyle w:val="a3"/>
+        <w:ind w:left="567" w:firstLineChars="0" w:firstLine="0"/>
+      </w:pPr>
+      <w:r>
+        <w:rPr>
+          <w:rFonts w:hint="eastAsia"/>
+          <w:noProof/>
+        </w:rPr>
+        <w:drawing>
+          <wp:inline distT="0" distB="0" distL="0" distR="0">
+            <wp:extent cx="2832100" cy="1778000"/>
+            <wp:effectExtent l="0" t="0" r="6350" b="0"/>
+            <wp:docPr id="5" name="图片 5"/>
+            <wp:cNvGraphicFramePr>
+              <a:graphicFrameLocks xmlns:a="http://schemas.openxmlformats.org/drawingml/2006/main" noChangeAspect="1"/>
+            </wp:cNvGraphicFramePr>
+            <a:graphic xmlns:a="http://schemas.openxmlformats.org/drawingml/2006/main">
+              <a:graphicData uri="http://schemas.openxmlformats.org/drawingml/2006/picture">
+                <pic:pic xmlns:pic="http://schemas.openxmlformats.org/drawingml/2006/picture">
+                  <pic:nvPicPr>
+                    <pic:cNvPr id="0" name="Picture 3"/>
+                    <pic:cNvPicPr>
+                      <a:picLocks noChangeAspect="1" noChangeArrowheads="1"/>
+                    </pic:cNvPicPr>
+                  </pic:nvPicPr>
+                  <pic:blipFill>
+                    <a:blip r:embed="rId40">
+                      <a:extLst>
+                        <a:ext uri="{28A0092B-C50C-407E-A947-70E740481C1C}">
+                          <a14:useLocalDpi xmlns:a14="http://schemas.microsoft.com/office/drawing/2010/main" val="0"/>
+                        </a:ext>
+                      </a:extLst>
+                    </a:blip>
+                    <a:srcRect/>
+                    <a:stretch>
+                      <a:fillRect/>
+                    </a:stretch>
+                  </pic:blipFill>
+                  <pic:spPr bwMode="auto">
+                    <a:xfrm>
+                      <a:off x="0" y="0"/>
+                      <a:ext cx="2832100" cy="1778000"/>
+                    </a:xfrm>
+                    <a:prstGeom prst="rect">
+                      <a:avLst/>
+                    </a:prstGeom>
+                    <a:noFill/>
+                    <a:ln>
+                      <a:noFill/>
+                    </a:ln>
+                  </pic:spPr>
+                </pic:pic>
+              </a:graphicData>
+            </a:graphic>
+          </wp:inline>
+        </w:drawing>
+      </w:r>
+    </w:p>
+    <w:p>
+      <w:pPr>
+        <w:pStyle w:val="a3"/>
+        <w:ind w:left="567" w:firstLineChars="0" w:firstLine="0"/>
+        <w:rPr>
+          <w:rFonts w:hint="eastAsia"/>
+        </w:rPr>
+      </w:pPr>
+      <w:r>
+        <w:rPr>
+          <w:rFonts w:hint="eastAsia"/>
+        </w:rPr>
+        <w:t>Fig 4.6</w:t>
+      </w:r>
+    </w:p>
     <w:p>
       <w:r>
         <w:t xml:space="preserve">Adsf </w:t>
@@ -8226,7 +8717,7 @@
 </file>
 
 <file path=customXml/itemProps1.xml><?xml version="1.0" encoding="utf-8"?>
-<ds:datastoreItem xmlns:ds="http://schemas.openxmlformats.org/officeDocument/2006/customXml" ds:itemID="{8C627CE1-0C85-453B-A61C-F6A022A17D02}">
+<ds:datastoreItem xmlns:ds="http://schemas.openxmlformats.org/officeDocument/2006/customXml" ds:itemID="{A3CAFFCB-22D6-49A6-9A19-23AAC26BB10C}">
   <ds:schemaRefs>
     <ds:schemaRef ds:uri="http://schemas.openxmlformats.org/officeDocument/2006/bibliography"/>
   </ds:schemaRefs>

--- a/manual1.03.docx
+++ b/manual1.03.docx
@@ -6,6 +6,8 @@
       <w:pPr>
         <w:pStyle w:val="1"/>
       </w:pPr>
+      <w:bookmarkStart w:id="0" w:name="_GoBack"/>
+      <w:bookmarkEnd w:id="0"/>
       <w:r>
         <w:t>MANUAL FOR BACKGROUND NETWORK ANALYSIS TOOLBOX</w:t>
       </w:r>
@@ -6298,7 +6300,7 @@
             <v:path o:extrusionok="f" gradientshapeok="t" o:connecttype="rect"/>
             <o:lock v:ext="edit" aspectratio="t"/>
           </v:shapetype>
-          <v:shape id="_x0000_i1025" type="#_x0000_t75" style="width:170pt;height:226.5pt">
+          <v:shape id="_x0000_i1025" type="#_x0000_t75" style="width:169.8pt;height:226.8pt">
             <v:imagedata r:id="rId36" o:title="fig 4"/>
           </v:shape>
         </w:pict>
@@ -6733,8 +6735,6 @@
       <w:r>
         <w:t>After that, it will generate the corresponding ‘.mat’ files (Fig 4.6) in the output folder. The measures are saved in the ‘.mat’.</w:t>
       </w:r>
-      <w:bookmarkStart w:id="0" w:name="_GoBack"/>
-      <w:bookmarkEnd w:id="0"/>
     </w:p>
     <w:p>
       <w:pPr>
@@ -6800,20 +6800,12 @@
       <w:pPr>
         <w:pStyle w:val="a3"/>
         <w:ind w:left="567" w:firstLineChars="0" w:firstLine="0"/>
+      </w:pPr>
+      <w:r>
         <w:rPr>
           <w:rFonts w:hint="eastAsia"/>
         </w:rPr>
-      </w:pPr>
-      <w:r>
-        <w:rPr>
-          <w:rFonts w:hint="eastAsia"/>
-        </w:rPr>
         <w:t>Fig 4.6</w:t>
-      </w:r>
-    </w:p>
-    <w:p>
-      <w:r>
-        <w:t xml:space="preserve">Adsf </w:t>
       </w:r>
     </w:p>
     <w:p/>
@@ -8717,7 +8709,7 @@
 </file>
 
 <file path=customXml/itemProps1.xml><?xml version="1.0" encoding="utf-8"?>
-<ds:datastoreItem xmlns:ds="http://schemas.openxmlformats.org/officeDocument/2006/customXml" ds:itemID="{A3CAFFCB-22D6-49A6-9A19-23AAC26BB10C}">
+<ds:datastoreItem xmlns:ds="http://schemas.openxmlformats.org/officeDocument/2006/customXml" ds:itemID="{2FCD9275-4415-40A9-A1D0-24D7876A2328}">
   <ds:schemaRefs>
     <ds:schemaRef ds:uri="http://schemas.openxmlformats.org/officeDocument/2006/bibliography"/>
   </ds:schemaRefs>
